--- a/Data/Articol.docx
+++ b/Data/Articol.docx
@@ -5,6 +5,7 @@
     <w:p>
       <w:pPr>
         <w:pStyle w:val="Heading1"/>
+        <w:spacing w:line="360" w:lineRule="auto"/>
         <w:rPr>
           <w:color w:val="FF0000"/>
         </w:rPr>
@@ -100,36 +101,30 @@
     </w:p>
     <w:p>
       <w:pPr>
+        <w:spacing w:line="360" w:lineRule="auto"/>
         <w:rPr>
           <w:b/>
           <w:bCs/>
         </w:rPr>
       </w:pPr>
+      <w:r>
+        <w:rPr>
+          <w:b/>
+          <w:bCs/>
+        </w:rPr>
+        <w:t>Scurtu Corneliu</w:t>
+      </w:r>
+      <w:r>
+        <w:rPr>
+          <w:b/>
+          <w:bCs/>
+        </w:rPr>
+        <w:t>, IA-211, III</w:t>
+      </w:r>
     </w:p>
     <w:p>
       <w:pPr>
-        <w:rPr>
-          <w:b/>
-          <w:bCs/>
-        </w:rPr>
-      </w:pPr>
-      <w:r>
-        <w:rPr>
-          <w:b/>
-          <w:bCs/>
-        </w:rPr>
-        <w:t>Scurtu Corneliu</w:t>
-      </w:r>
-      <w:r>
-        <w:rPr>
-          <w:b/>
-          <w:bCs/>
-        </w:rPr>
-        <w:t>, IA-211, III</w:t>
-      </w:r>
-    </w:p>
-    <w:p>
-      <w:pPr>
+        <w:spacing w:line="360" w:lineRule="auto"/>
         <w:rPr>
           <w:i/>
           <w:iCs/>
@@ -154,6 +149,7 @@
     </w:p>
     <w:p>
       <w:pPr>
+        <w:spacing w:line="360" w:lineRule="auto"/>
         <w:rPr>
           <w:b/>
           <w:iCs/>
@@ -186,7 +182,7 @@
     </w:p>
     <w:p>
       <w:pPr>
-        <w:spacing w:before="100" w:beforeAutospacing="1" w:after="100" w:afterAutospacing="1" w:line="240" w:lineRule="auto"/>
+        <w:spacing w:before="100" w:beforeAutospacing="1" w:after="100" w:afterAutospacing="1" w:line="360" w:lineRule="auto"/>
         <w:ind w:firstLine="720"/>
         <w:rPr>
           <w:rFonts w:ascii="Times New Roman" w:eastAsia="Times New Roman" w:hAnsi="Times New Roman" w:cs="Times New Roman"/>
@@ -207,7 +203,7 @@
     </w:p>
     <w:p>
       <w:pPr>
-        <w:spacing w:before="100" w:beforeAutospacing="1" w:after="100" w:afterAutospacing="1" w:line="240" w:lineRule="auto"/>
+        <w:spacing w:before="100" w:beforeAutospacing="1" w:after="100" w:afterAutospacing="1" w:line="360" w:lineRule="auto"/>
         <w:ind w:firstLine="720"/>
         <w:rPr>
           <w:rFonts w:ascii="Times New Roman" w:eastAsia="Times New Roman" w:hAnsi="Times New Roman" w:cs="Times New Roman"/>
@@ -228,7 +224,7 @@
     </w:p>
     <w:p>
       <w:pPr>
-        <w:spacing w:before="100" w:beforeAutospacing="1" w:after="100" w:afterAutospacing="1" w:line="240" w:lineRule="auto"/>
+        <w:spacing w:before="100" w:beforeAutospacing="1" w:after="100" w:afterAutospacing="1" w:line="360" w:lineRule="auto"/>
         <w:ind w:firstLine="720"/>
         <w:rPr>
           <w:rFonts w:ascii="Times New Roman" w:eastAsia="Times New Roman" w:hAnsi="Times New Roman" w:cs="Times New Roman"/>
@@ -250,6 +246,7 @@
     <w:p>
       <w:pPr>
         <w:pStyle w:val="Heading1"/>
+        <w:spacing w:line="360" w:lineRule="auto"/>
       </w:pPr>
       <w:r>
         <w:t>Introducere</w:t>
@@ -257,7 +254,7 @@
     </w:p>
     <w:p>
       <w:pPr>
-        <w:spacing w:before="100" w:beforeAutospacing="1" w:after="100" w:afterAutospacing="1" w:line="240" w:lineRule="auto"/>
+        <w:spacing w:before="100" w:beforeAutospacing="1" w:after="100" w:afterAutospacing="1" w:line="360" w:lineRule="auto"/>
         <w:ind w:firstLine="100"/>
         <w:rPr>
           <w:rFonts w:ascii="Times New Roman" w:eastAsia="Times New Roman" w:hAnsi="Times New Roman" w:cs="Times New Roman"/>
@@ -278,7 +275,7 @@
     </w:p>
     <w:p>
       <w:pPr>
-        <w:spacing w:before="100" w:beforeAutospacing="1" w:after="100" w:afterAutospacing="1" w:line="240" w:lineRule="auto"/>
+        <w:spacing w:before="100" w:beforeAutospacing="1" w:after="100" w:afterAutospacing="1" w:line="360" w:lineRule="auto"/>
         <w:ind w:firstLine="100"/>
         <w:rPr>
           <w:rFonts w:ascii="Times New Roman" w:eastAsia="Times New Roman" w:hAnsi="Times New Roman" w:cs="Times New Roman"/>
@@ -294,12 +291,13 @@
           <w:szCs w:val="24"/>
           <w:lang w:eastAsia="ro-RO"/>
         </w:rPr>
+        <w:lastRenderedPageBreak/>
         <w:t>Setul de date cuprinde informații esențiale despre diverse aspecte, inclusiv tipuri de proprietăți, caracteristici distinctive ale imobilelor, prețuri, localizare geografică și tendințe temporale. De la case rezidențiale la unități comerciale și terenuri, acest set de date oferă o privire exhaustivă asupra diversității pieței imobiliare din California.</w:t>
       </w:r>
     </w:p>
     <w:p>
       <w:pPr>
-        <w:spacing w:before="100" w:beforeAutospacing="1" w:after="100" w:afterAutospacing="1" w:line="240" w:lineRule="auto"/>
+        <w:spacing w:before="100" w:beforeAutospacing="1" w:after="100" w:afterAutospacing="1" w:line="360" w:lineRule="auto"/>
         <w:ind w:firstLine="100"/>
         <w:rPr>
           <w:rFonts w:ascii="Times New Roman" w:eastAsia="Times New Roman" w:hAnsi="Times New Roman" w:cs="Times New Roman"/>
@@ -320,7 +318,7 @@
     </w:p>
     <w:p>
       <w:pPr>
-        <w:spacing w:before="100" w:beforeAutospacing="1" w:after="100" w:afterAutospacing="1" w:line="240" w:lineRule="auto"/>
+        <w:spacing w:before="100" w:beforeAutospacing="1" w:after="100" w:afterAutospacing="1" w:line="360" w:lineRule="auto"/>
         <w:ind w:firstLine="100"/>
         <w:rPr>
           <w:rFonts w:ascii="Times New Roman" w:eastAsia="Times New Roman" w:hAnsi="Times New Roman" w:cs="Times New Roman"/>
@@ -345,13 +343,13 @@
           <w:szCs w:val="24"/>
           <w:lang w:eastAsia="ro-RO"/>
         </w:rPr>
-        <w:lastRenderedPageBreak/>
         <w:t>strategii mai informate pentru actorii implicați în domeniul imobiliar din California. Prin conectarea aspectelor cantitative cu poveștile subiacente din spatele cifrelor, vom contura un portret comprehensiv al pieței imobiliare, aducând lumină în complexitatea și evoluția acestui sector vital al economiei californiene.</w:t>
       </w:r>
     </w:p>
     <w:p>
       <w:pPr>
         <w:pStyle w:val="Heading1"/>
+        <w:spacing w:line="360" w:lineRule="auto"/>
       </w:pPr>
       <w:r>
         <w:t>Materiale &amp; Metode</w:t>
@@ -359,12 +357,15 @@
     </w:p>
     <w:p>
       <w:pPr>
-        <w:rPr>
+        <w:spacing w:line="360" w:lineRule="auto"/>
+        <w:rPr>
+          <w:rFonts w:ascii="Times New Roman" w:hAnsi="Times New Roman" w:cs="Times New Roman"/>
           <w:b/>
         </w:rPr>
       </w:pPr>
       <w:r>
         <w:rPr>
+          <w:rFonts w:ascii="Times New Roman" w:hAnsi="Times New Roman" w:cs="Times New Roman"/>
           <w:b/>
         </w:rPr>
         <w:t>Set de Date</w:t>
@@ -373,6 +374,7 @@
     <w:p>
       <w:pPr>
         <w:pStyle w:val="NormalWeb"/>
+        <w:spacing w:line="360" w:lineRule="auto"/>
         <w:ind w:firstLine="720"/>
       </w:pPr>
       <w:r>
@@ -394,6 +396,7 @@
     <w:p>
       <w:pPr>
         <w:pStyle w:val="NormalWeb"/>
+        <w:spacing w:line="360" w:lineRule="auto"/>
         <w:ind w:firstLine="720"/>
       </w:pPr>
       <w:r>
@@ -403,20 +406,25 @@
     <w:p>
       <w:pPr>
         <w:pStyle w:val="NormalWeb"/>
+        <w:spacing w:line="360" w:lineRule="auto"/>
         <w:ind w:firstLine="720"/>
       </w:pPr>
       <w:r>
+        <w:lastRenderedPageBreak/>
         <w:t xml:space="preserve">Variabilele incluse în setul de date sunt categorisite în funcție de natura lor, acoperind aspecte esențiale precum prețul proprietății, anul construcției, date critice legate de vânzări, informații despre utilizatori, și detalii unice despre fiecare proprietate, cum ar fi localizarea și data postării anunțului. </w:t>
       </w:r>
     </w:p>
     <w:p>
       <w:pPr>
-        <w:rPr>
+        <w:spacing w:line="360" w:lineRule="auto"/>
+        <w:rPr>
+          <w:rFonts w:ascii="Times New Roman" w:hAnsi="Times New Roman" w:cs="Times New Roman"/>
           <w:b/>
         </w:rPr>
       </w:pPr>
       <w:r>
         <w:rPr>
+          <w:rFonts w:ascii="Times New Roman" w:hAnsi="Times New Roman" w:cs="Times New Roman"/>
           <w:b/>
         </w:rPr>
         <w:t>Preprocesarea Datelor</w:t>
@@ -424,7 +432,7 @@
     </w:p>
     <w:p>
       <w:pPr>
-        <w:spacing w:before="100" w:beforeAutospacing="1" w:after="100" w:afterAutospacing="1" w:line="240" w:lineRule="auto"/>
+        <w:spacing w:before="100" w:beforeAutospacing="1" w:after="100" w:afterAutospacing="1" w:line="360" w:lineRule="auto"/>
         <w:ind w:firstLine="720"/>
         <w:rPr>
           <w:rFonts w:ascii="Times New Roman" w:eastAsia="Times New Roman" w:hAnsi="Times New Roman" w:cs="Times New Roman"/>
@@ -481,7 +489,7 @@
     </w:p>
     <w:p>
       <w:pPr>
-        <w:spacing w:before="100" w:beforeAutospacing="1" w:after="100" w:afterAutospacing="1" w:line="240" w:lineRule="auto"/>
+        <w:spacing w:before="100" w:beforeAutospacing="1" w:after="100" w:afterAutospacing="1" w:line="360" w:lineRule="auto"/>
         <w:ind w:firstLine="720"/>
         <w:rPr>
           <w:rFonts w:ascii="Times New Roman" w:eastAsia="Times New Roman" w:hAnsi="Times New Roman" w:cs="Times New Roman"/>
@@ -502,12 +510,15 @@
     </w:p>
     <w:p>
       <w:pPr>
-        <w:rPr>
+        <w:spacing w:line="360" w:lineRule="auto"/>
+        <w:rPr>
+          <w:rFonts w:ascii="Times New Roman" w:hAnsi="Times New Roman" w:cs="Times New Roman"/>
           <w:b/>
         </w:rPr>
       </w:pPr>
       <w:r>
         <w:rPr>
+          <w:rFonts w:ascii="Times New Roman" w:hAnsi="Times New Roman" w:cs="Times New Roman"/>
           <w:b/>
         </w:rPr>
         <w:t>Analiza Exploratorie a Datelor</w:t>
@@ -515,7 +526,7 @@
     </w:p>
     <w:p>
       <w:pPr>
-        <w:spacing w:before="100" w:beforeAutospacing="1" w:after="100" w:afterAutospacing="1" w:line="240" w:lineRule="auto"/>
+        <w:spacing w:before="100" w:beforeAutospacing="1" w:after="100" w:afterAutospacing="1" w:line="360" w:lineRule="auto"/>
         <w:ind w:firstLine="720"/>
         <w:rPr>
           <w:rFonts w:ascii="Times New Roman" w:eastAsia="Times New Roman" w:hAnsi="Times New Roman" w:cs="Times New Roman"/>
@@ -531,81 +542,53 @@
           <w:szCs w:val="24"/>
           <w:lang w:eastAsia="ro-RO"/>
         </w:rPr>
-        <w:t xml:space="preserve">Explorând diverse perspective, am investigat legăturile dintre diferitele caracteristici ale proprietăților imobiliare din California și modul în care acestea influențează performanța pe piață. Prin intermediul vizualizărilor, am examinat distribuția prețurilor de vânzare în </w:t>
-      </w:r>
-      <w:r>
-        <w:rPr>
-          <w:rFonts w:ascii="Times New Roman" w:eastAsia="Times New Roman" w:hAnsi="Times New Roman" w:cs="Times New Roman"/>
-          <w:sz w:val="24"/>
-          <w:szCs w:val="24"/>
-          <w:lang w:eastAsia="ro-RO"/>
-        </w:rPr>
-        <w:lastRenderedPageBreak/>
-        <w:t xml:space="preserve">funcție de atribute precum numărul de camere sau amplasarea geografică a imobilelor. Utilizând instrumente precum </w:t>
-      </w:r>
-      <w:r>
-        <w:rPr>
-          <w:rFonts w:ascii="Times New Roman" w:eastAsia="Times New Roman" w:hAnsi="Times New Roman" w:cs="Times New Roman"/>
-          <w:sz w:val="24"/>
-          <w:szCs w:val="24"/>
-          <w:lang w:eastAsia="ro-RO"/>
-        </w:rPr>
-        <w:t>ggplot</w:t>
-      </w:r>
-      <w:r>
-        <w:rPr>
-          <w:rFonts w:ascii="Times New Roman" w:eastAsia="Times New Roman" w:hAnsi="Times New Roman" w:cs="Times New Roman"/>
-          <w:sz w:val="24"/>
-          <w:szCs w:val="24"/>
-          <w:lang w:eastAsia="ro-RO"/>
-        </w:rPr>
-        <w:t xml:space="preserve">[4], am creat grafice interactive pentru a ilustra în mod clar aceste relații complexe. Pentru a oferi o sinteză a datelor, am adoptat abordări statistice, precum funcția </w:t>
-      </w:r>
-      <w:r>
-        <w:rPr>
-          <w:rFonts w:ascii="Times New Roman" w:eastAsia="Times New Roman" w:hAnsi="Times New Roman" w:cs="Times New Roman"/>
-          <w:sz w:val="24"/>
-          <w:szCs w:val="24"/>
-          <w:lang w:eastAsia="ro-RO"/>
-        </w:rPr>
-        <w:t>summary</w:t>
-      </w:r>
-      <w:r>
-        <w:rPr>
-          <w:rFonts w:ascii="Times New Roman" w:eastAsia="Times New Roman" w:hAnsi="Times New Roman" w:cs="Times New Roman"/>
-          <w:sz w:val="24"/>
-          <w:szCs w:val="24"/>
-          <w:lang w:eastAsia="ro-RO"/>
-        </w:rPr>
-        <w:t>, scoțând în evidență aspectele semnificative ale setului de date California Estate și furnizând informații utile pentru înțelegerea pieței imobiliare din această regiune.</w:t>
+        <w:t>Explorând diverse perspective, am investigat legăturile dintre diferitele caracteristici ale proprietăților imobiliare din California și modul în care acestea influențează performanța pe piață. Prin intermediul vizualizărilor, am examinat distribuția prețurilor de vânzare în funcție de atribute precum numărul de camere sau amplasarea geografică a imobilelor. Utilizând instrumente precum ggplot[4], am creat grafice interactive pentru a ilustra în mod clar aceste relații complexe. Pentru a oferi o sinteză a datelor, am adoptat abordări statistice, precum funcția summary, scoțând în evidență aspectele semnificative ale setului de date California Estate și furnizând informații utile pentru înțelegerea pieței imobiliare din această regiune.</w:t>
       </w:r>
     </w:p>
     <w:p>
       <w:pPr>
-        <w:rPr>
+        <w:spacing w:line="360" w:lineRule="auto"/>
+        <w:rPr>
+          <w:rFonts w:ascii="Times New Roman" w:hAnsi="Times New Roman" w:cs="Times New Roman"/>
           <w:b/>
-        </w:rPr>
-      </w:pPr>
-      <w:r>
-        <w:rPr>
+          <w:sz w:val="24"/>
+          <w:szCs w:val="24"/>
+        </w:rPr>
+      </w:pPr>
+      <w:r>
+        <w:rPr>
+          <w:rFonts w:ascii="Times New Roman" w:hAnsi="Times New Roman" w:cs="Times New Roman"/>
           <w:b/>
+          <w:sz w:val="24"/>
+          <w:szCs w:val="24"/>
         </w:rPr>
         <w:t>Modelarea și Evaluarea Performanței</w:t>
       </w:r>
     </w:p>
     <w:p>
       <w:pPr>
+        <w:spacing w:line="360" w:lineRule="auto"/>
         <w:ind w:firstLine="720"/>
         <w:rPr>
+          <w:rFonts w:ascii="Times New Roman" w:hAnsi="Times New Roman" w:cs="Times New Roman"/>
           <w:b/>
-        </w:rPr>
-      </w:pPr>
-      <w:r>
+          <w:sz w:val="24"/>
+          <w:szCs w:val="24"/>
+        </w:rPr>
+      </w:pPr>
+      <w:r>
+        <w:rPr>
+          <w:rFonts w:ascii="Times New Roman" w:hAnsi="Times New Roman" w:cs="Times New Roman"/>
+          <w:sz w:val="24"/>
+          <w:szCs w:val="24"/>
+        </w:rPr>
+        <w:lastRenderedPageBreak/>
         <w:t>În procesul de modelare și evaluare a performanței, m-am confruntat cu provocări intrigante și decizii importante. Alegerea algoritmului potrivit pentru setul meu de date a fost o etapă crucială, implicând o analiză atentă a caracteristicilor și particularităților acestuia. Preprocesarea datelor a fost o altă etapă esențială, unde am aplicat diverse transformări pentru a asigura calitatea și relevanța informațiilor. Pe măsură ce am implementat și evaluat modelul, am folosit măsuri specifice precum R2 pentru a obține o înțelegere cuprinzătoare a performanței sale. Un aspect asupra căruia am pus o atenție deosebită a fost selecția de caracteristici, înțelegând că aceasta poate influența semnificativ rezultatul final al modelului.</w:t>
       </w:r>
     </w:p>
     <w:p>
       <w:pPr>
+        <w:spacing w:line="360" w:lineRule="auto"/>
         <w:ind w:firstLine="720"/>
         <w:rPr>
           <w:rFonts w:ascii="Times New Roman" w:hAnsi="Times New Roman" w:cs="Times New Roman"/>
@@ -615,22 +598,39 @@
         </w:rPr>
       </w:pPr>
       <w:r>
+        <w:rPr>
+          <w:rFonts w:ascii="Times New Roman" w:hAnsi="Times New Roman" w:cs="Times New Roman"/>
+          <w:sz w:val="24"/>
+          <w:szCs w:val="24"/>
+        </w:rPr>
         <w:t>Un aspect asupra căruia am pus o atenție deosebită a fost selecția de caracteristici, înțelegând că aceasta poate influența semnificativ rezultatul final al modelului. Pe parcursul acestui proces provocator, am înțeles importanța optimizării modelului, contribuind la atingerea unui nivel optim de generalizare. Alegerea modelului de regresie liniară a adus claritate și consistență în procesul de modelare și evaluare a performanței</w:t>
       </w:r>
       <w:r>
+        <w:rPr>
+          <w:rFonts w:ascii="Times New Roman" w:hAnsi="Times New Roman" w:cs="Times New Roman"/>
+          <w:sz w:val="24"/>
+          <w:szCs w:val="24"/>
+        </w:rPr>
         <w:t>.</w:t>
       </w:r>
     </w:p>
     <w:p>
       <w:pPr>
-        <w:rPr>
+        <w:spacing w:line="360" w:lineRule="auto"/>
+        <w:rPr>
+          <w:rFonts w:ascii="Times New Roman" w:hAnsi="Times New Roman" w:cs="Times New Roman"/>
           <w:b/>
+          <w:sz w:val="24"/>
+          <w:szCs w:val="24"/>
           <w:lang w:val="ro-MD"/>
         </w:rPr>
       </w:pPr>
       <w:r>
         <w:rPr>
+          <w:rFonts w:ascii="Times New Roman" w:hAnsi="Times New Roman" w:cs="Times New Roman"/>
           <w:b/>
+          <w:sz w:val="24"/>
+          <w:szCs w:val="24"/>
           <w:lang w:val="ro-MD"/>
         </w:rPr>
         <w:t>Codul disponibil</w:t>
@@ -638,44 +638,62 @@
     </w:p>
     <w:p>
       <w:pPr>
-        <w:rPr>
+        <w:spacing w:line="360" w:lineRule="auto"/>
+        <w:rPr>
+          <w:rFonts w:ascii="Times New Roman" w:hAnsi="Times New Roman" w:cs="Times New Roman"/>
+          <w:sz w:val="24"/>
+          <w:szCs w:val="24"/>
           <w:lang w:val="ro-MD"/>
         </w:rPr>
       </w:pPr>
       <w:r>
+        <w:rPr>
+          <w:rFonts w:ascii="Times New Roman" w:hAnsi="Times New Roman" w:cs="Times New Roman"/>
+          <w:sz w:val="24"/>
+          <w:szCs w:val="24"/>
+        </w:rPr>
         <w:t>Tot codul pentru crearea modelului pentru regresie liniar</w:t>
       </w:r>
       <w:r>
         <w:rPr>
+          <w:rFonts w:ascii="Times New Roman" w:hAnsi="Times New Roman" w:cs="Times New Roman"/>
+          <w:sz w:val="24"/>
+          <w:szCs w:val="24"/>
           <w:lang w:val="ro-MD"/>
         </w:rPr>
         <w:t>ă și pentru prezicere este disponibil</w:t>
       </w:r>
       <w:r>
         <w:rPr>
+          <w:rFonts w:ascii="Times New Roman" w:hAnsi="Times New Roman" w:cs="Times New Roman"/>
+          <w:sz w:val="24"/>
+          <w:szCs w:val="24"/>
           <w:lang w:val="ro-MD"/>
         </w:rPr>
         <w:t xml:space="preserve"> pe</w:t>
       </w:r>
       <w:r>
         <w:rPr>
+          <w:rFonts w:ascii="Times New Roman" w:hAnsi="Times New Roman" w:cs="Times New Roman"/>
+          <w:sz w:val="24"/>
+          <w:szCs w:val="24"/>
           <w:lang w:val="ro-MD"/>
         </w:rPr>
         <w:t xml:space="preserve"> </w:t>
       </w:r>
-      <w:hyperlink r:id="rId8" w:history="1">
-        <w:r>
-          <w:rPr>
-            <w:rStyle w:val="Hyperlink"/>
-            <w:lang w:val="ro-MD"/>
-          </w:rPr>
-          <w:t>GitHub</w:t>
-        </w:r>
-      </w:hyperlink>
+      <w:r>
+        <w:rPr>
+          <w:rFonts w:ascii="Times New Roman" w:hAnsi="Times New Roman" w:cs="Times New Roman"/>
+          <w:sz w:val="24"/>
+          <w:szCs w:val="24"/>
+        </w:rPr>
+        <w:t>Github[6]</w:t>
+      </w:r>
     </w:p>
     <w:p>
       <w:pPr>
         <w:pStyle w:val="Heading1"/>
+        <w:spacing w:line="360" w:lineRule="auto"/>
         <w:rPr>
           <w:lang w:val="ro-MD"/>
         </w:rPr>
@@ -689,63 +707,130 @@
     </w:p>
     <w:p>
       <w:pPr>
+        <w:spacing w:line="360" w:lineRule="auto"/>
         <w:ind w:firstLine="720"/>
-      </w:pPr>
-      <w:r>
+        <w:rPr>
+          <w:rFonts w:ascii="Times New Roman" w:hAnsi="Times New Roman" w:cs="Times New Roman"/>
+          <w:sz w:val="24"/>
+          <w:szCs w:val="24"/>
+        </w:rPr>
+      </w:pPr>
+      <w:r>
+        <w:rPr>
+          <w:rFonts w:ascii="Times New Roman" w:hAnsi="Times New Roman" w:cs="Times New Roman"/>
+          <w:sz w:val="24"/>
+          <w:szCs w:val="24"/>
+        </w:rPr>
         <w:t xml:space="preserve">In urma procesării datelor a urmat procesul de analiza a acestora, am început prin crearea unui ggplot pentru a verifica cererea pentru anumite tipuri de apartamente </w:t>
       </w:r>
       <w:r>
+        <w:rPr>
+          <w:rFonts w:ascii="Times New Roman" w:hAnsi="Times New Roman" w:cs="Times New Roman"/>
+          <w:sz w:val="24"/>
+          <w:szCs w:val="24"/>
+        </w:rPr>
         <w:t xml:space="preserve">dintre care am determinat faptul ca in California cererea cat si ofertele pentru apartamente sunt mici, majoritatea fiind </w:t>
       </w:r>
       <w:r>
+        <w:rPr>
+          <w:rFonts w:ascii="Times New Roman" w:hAnsi="Times New Roman" w:cs="Times New Roman"/>
+          <w:sz w:val="24"/>
+          <w:szCs w:val="24"/>
+        </w:rPr>
         <w:t>interesați</w:t>
       </w:r>
       <w:r>
+        <w:rPr>
+          <w:rFonts w:ascii="Times New Roman" w:hAnsi="Times New Roman" w:cs="Times New Roman"/>
+          <w:sz w:val="24"/>
+          <w:szCs w:val="24"/>
+        </w:rPr>
         <w:t xml:space="preserve"> de </w:t>
       </w:r>
       <w:r>
+        <w:rPr>
+          <w:rFonts w:ascii="Times New Roman" w:hAnsi="Times New Roman" w:cs="Times New Roman"/>
+          <w:sz w:val="24"/>
+          <w:szCs w:val="24"/>
+        </w:rPr>
         <w:t>prosperități</w:t>
       </w:r>
       <w:r>
+        <w:rPr>
+          <w:rFonts w:ascii="Times New Roman" w:hAnsi="Times New Roman" w:cs="Times New Roman"/>
+          <w:sz w:val="24"/>
+          <w:szCs w:val="24"/>
+        </w:rPr>
         <w:t xml:space="preserve"> pe </w:t>
       </w:r>
       <w:r>
+        <w:rPr>
+          <w:rFonts w:ascii="Times New Roman" w:hAnsi="Times New Roman" w:cs="Times New Roman"/>
+          <w:sz w:val="24"/>
+          <w:szCs w:val="24"/>
+        </w:rPr>
         <w:t>pământ</w:t>
       </w:r>
       <w:r>
+        <w:rPr>
+          <w:rFonts w:ascii="Times New Roman" w:hAnsi="Times New Roman" w:cs="Times New Roman"/>
+          <w:sz w:val="24"/>
+          <w:szCs w:val="24"/>
+        </w:rPr>
         <w:t xml:space="preserve">. Se observa in special o oferta ridicata pentru tipurile de </w:t>
       </w:r>
       <w:r>
+        <w:rPr>
+          <w:rFonts w:ascii="Times New Roman" w:hAnsi="Times New Roman" w:cs="Times New Roman"/>
+          <w:sz w:val="24"/>
+          <w:szCs w:val="24"/>
+        </w:rPr>
         <w:t>proprietăți</w:t>
       </w:r>
       <w:r>
+        <w:rPr>
+          <w:rFonts w:ascii="Times New Roman" w:hAnsi="Times New Roman" w:cs="Times New Roman"/>
+          <w:sz w:val="24"/>
+          <w:szCs w:val="24"/>
+        </w:rPr>
         <w:t xml:space="preserve"> de tip SINGLE_FAMILY</w:t>
       </w:r>
       <w:r>
+        <w:rPr>
+          <w:rFonts w:ascii="Times New Roman" w:hAnsi="Times New Roman" w:cs="Times New Roman"/>
+          <w:sz w:val="24"/>
+          <w:szCs w:val="24"/>
+        </w:rPr>
         <w:t xml:space="preserve"> (Figura 1)</w:t>
       </w:r>
       <w:r>
+        <w:rPr>
+          <w:rFonts w:ascii="Times New Roman" w:hAnsi="Times New Roman" w:cs="Times New Roman"/>
+          <w:sz w:val="24"/>
+          <w:szCs w:val="24"/>
+        </w:rPr>
         <w:t>.</w:t>
       </w:r>
       <w:r>
-        <w:t xml:space="preserve"> </w:t>
-      </w:r>
-      <w:r>
-        <w:t>Evenimentele “Price change” și “Sold” sunt relativ rare pentru toate tipurile de locuințe, ceea ce sugerează că piața imobiliară din California este stabilă sau lentă.</w:t>
-      </w:r>
-      <w:r>
-        <w:t xml:space="preserve"> </w:t>
-      </w:r>
-      <w:r>
-        <w:t>Există foarte puține apartamente și condominii listate pentru închiriere comparativ cu celelalte tipuri de locuințe.</w:t>
+        <w:rPr>
+          <w:rFonts w:ascii="Times New Roman" w:hAnsi="Times New Roman" w:cs="Times New Roman"/>
+          <w:sz w:val="24"/>
+          <w:szCs w:val="24"/>
+        </w:rPr>
+        <w:t xml:space="preserve"> Evenimentele “Price change” și “Sold” sunt relativ rare pentru toate tipurile de locuințe, ceea ce sugerează că piața imobiliară din California este stabilă sau lentă. Există foarte puține apartamente și condominii listate pentru închiriere comparativ cu celelalte tipuri de locuințe.</w:t>
       </w:r>
     </w:p>
     <w:p>
       <w:pPr>
         <w:keepNext/>
-      </w:pPr>
-      <w:r>
-        <w:rPr>
+        <w:spacing w:line="360" w:lineRule="auto"/>
+        <w:rPr>
+          <w:rFonts w:ascii="Times New Roman" w:hAnsi="Times New Roman" w:cs="Times New Roman"/>
+        </w:rPr>
+      </w:pPr>
+      <w:r>
+        <w:rPr>
+          <w:rFonts w:ascii="Times New Roman" w:hAnsi="Times New Roman" w:cs="Times New Roman"/>
           <w:noProof/>
         </w:rPr>
         <w:lastRenderedPageBreak/>
@@ -767,7 +852,7 @@
                     </pic:cNvPicPr>
                   </pic:nvPicPr>
                   <pic:blipFill>
-                    <a:blip r:embed="rId9">
+                    <a:blip r:embed="rId8">
                       <a:extLst>
                         <a:ext uri="{28A0092B-C50C-407E-A947-70E740481C1C}">
                           <a14:useLocalDpi xmlns:a14="http://schemas.microsoft.com/office/drawing/2010/main" val="0"/>
@@ -802,35 +887,59 @@
     <w:p>
       <w:pPr>
         <w:pStyle w:val="Caption"/>
+        <w:spacing w:line="360" w:lineRule="auto"/>
         <w:jc w:val="center"/>
-      </w:pPr>
-      <w:r>
+        <w:rPr>
+          <w:rFonts w:ascii="Times New Roman" w:hAnsi="Times New Roman" w:cs="Times New Roman"/>
+        </w:rPr>
+      </w:pPr>
+      <w:r>
+        <w:rPr>
+          <w:rFonts w:ascii="Times New Roman" w:hAnsi="Times New Roman" w:cs="Times New Roman"/>
+        </w:rPr>
         <w:t xml:space="preserve">Figura </w:t>
       </w:r>
       <w:r>
+        <w:rPr>
+          <w:rFonts w:ascii="Times New Roman" w:hAnsi="Times New Roman" w:cs="Times New Roman"/>
+        </w:rPr>
         <w:fldChar w:fldCharType="begin"/>
       </w:r>
       <w:r>
+        <w:rPr>
+          <w:rFonts w:ascii="Times New Roman" w:hAnsi="Times New Roman" w:cs="Times New Roman"/>
+        </w:rPr>
         <w:instrText xml:space="preserve"> SEQ Figura \* ARABIC </w:instrText>
       </w:r>
       <w:r>
+        <w:rPr>
+          <w:rFonts w:ascii="Times New Roman" w:hAnsi="Times New Roman" w:cs="Times New Roman"/>
+        </w:rPr>
         <w:fldChar w:fldCharType="separate"/>
       </w:r>
       <w:r>
         <w:rPr>
+          <w:rFonts w:ascii="Times New Roman" w:hAnsi="Times New Roman" w:cs="Times New Roman"/>
           <w:noProof/>
         </w:rPr>
         <w:t>1</w:t>
       </w:r>
       <w:r>
+        <w:rPr>
+          <w:rFonts w:ascii="Times New Roman" w:hAnsi="Times New Roman" w:cs="Times New Roman"/>
+        </w:rPr>
         <w:fldChar w:fldCharType="end"/>
       </w:r>
       <w:r>
+        <w:rPr>
+          <w:rFonts w:ascii="Times New Roman" w:hAnsi="Times New Roman" w:cs="Times New Roman"/>
+        </w:rPr>
         <w:t xml:space="preserve"> - Events count per tip de apartament</w:t>
       </w:r>
     </w:p>
     <w:p>
       <w:pPr>
+        <w:spacing w:line="360" w:lineRule="auto"/>
         <w:ind w:firstLine="720"/>
         <w:rPr>
           <w:rFonts w:ascii="Times New Roman" w:hAnsi="Times New Roman" w:cs="Times New Roman"/>
@@ -927,26 +1036,12 @@
         <w:t>.</w:t>
       </w:r>
       <w:r>
-        <w:t xml:space="preserve"> </w:t>
-      </w:r>
-      <w:r>
-        <w:t xml:space="preserve">Se poate observa ca </w:t>
-      </w:r>
-      <w:r>
-        <w:rPr>
-          <w:rFonts w:ascii="Times New Roman" w:hAnsi="Times New Roman" w:cs="Times New Roman"/>
-          <w:sz w:val="24"/>
-          <w:szCs w:val="24"/>
-        </w:rPr>
-        <w:t>LOT</w:t>
-      </w:r>
-      <w:r>
-        <w:rPr>
-          <w:rFonts w:ascii="Times New Roman" w:hAnsi="Times New Roman" w:cs="Times New Roman"/>
-          <w:sz w:val="24"/>
-          <w:szCs w:val="24"/>
-        </w:rPr>
-        <w:t xml:space="preserve"> și SINGLE_FAMILY au cele mai multe </w:t>
+        <w:rPr>
+          <w:rFonts w:ascii="Times New Roman" w:hAnsi="Times New Roman" w:cs="Times New Roman"/>
+          <w:sz w:val="24"/>
+          <w:szCs w:val="24"/>
+        </w:rPr>
+        <w:t xml:space="preserve"> Se poate observa ca LOT și SINGLE_FAMILY au cele mai multe </w:t>
       </w:r>
       <w:r>
         <w:rPr>
@@ -962,65 +1057,35 @@
           <w:sz w:val="24"/>
           <w:szCs w:val="24"/>
         </w:rPr>
-        <w:t xml:space="preserve"> la prețuri mici, în timp ce </w:t>
-      </w:r>
-      <w:r>
-        <w:rPr>
-          <w:rFonts w:ascii="Times New Roman" w:hAnsi="Times New Roman" w:cs="Times New Roman"/>
-          <w:sz w:val="24"/>
-          <w:szCs w:val="24"/>
-        </w:rPr>
-        <w:t>MULTI_FAMILY</w:t>
-      </w:r>
-      <w:r>
-        <w:rPr>
-          <w:rFonts w:ascii="Times New Roman" w:hAnsi="Times New Roman" w:cs="Times New Roman"/>
-          <w:sz w:val="24"/>
-          <w:szCs w:val="24"/>
-        </w:rPr>
-        <w:t xml:space="preserve"> și TOWNHOUSE au o distribuție mai uniformă a prețurilor. MULTI-FAMILY are cele mai puține locuințe și un vârf la prețul de aproximativ 1,000,000.</w:t>
-      </w:r>
-      <w:r>
-        <w:rPr>
-          <w:rFonts w:ascii="Times New Roman" w:hAnsi="Times New Roman" w:cs="Times New Roman"/>
-          <w:sz w:val="24"/>
-          <w:szCs w:val="24"/>
-        </w:rPr>
-        <w:t xml:space="preserve"> </w:t>
-      </w:r>
-      <w:r>
-        <w:rPr>
-          <w:rFonts w:ascii="Times New Roman" w:hAnsi="Times New Roman" w:cs="Times New Roman"/>
-          <w:sz w:val="24"/>
-          <w:szCs w:val="24"/>
-        </w:rPr>
-        <w:t xml:space="preserve">Graficul sugerează că există o cerere mare pentru locuințele ieftine, cum ar fi </w:t>
-      </w:r>
-      <w:r>
-        <w:rPr>
-          <w:rFonts w:ascii="Times New Roman" w:hAnsi="Times New Roman" w:cs="Times New Roman"/>
-          <w:sz w:val="24"/>
-          <w:szCs w:val="24"/>
-        </w:rPr>
-        <w:t>LOT</w:t>
-      </w:r>
-      <w:r>
-        <w:rPr>
-          <w:rFonts w:ascii="Times New Roman" w:hAnsi="Times New Roman" w:cs="Times New Roman"/>
-          <w:sz w:val="24"/>
-          <w:szCs w:val="24"/>
-        </w:rPr>
-        <w:t xml:space="preserve"> și SINGLE_FAMILY, și o ofertă limitată pentru locuințele scumpe, cum ar fi LOT și TOWNHOUSE. MULTI-FAMILY pare a fi un tip de locuință mai rar și mai costisitor.</w:t>
+        <w:t xml:space="preserve"> la prețuri mici, în timp ce MULTI_FAMILY și TOWNHOUSE au o distribuție mai uniformă a prețurilor. MULTI-FAMILY are cele mai puține locuințe și un vârf la prețul de aproximativ 1,000,000.</w:t>
+      </w:r>
+      <w:r>
+        <w:rPr>
+          <w:rFonts w:ascii="Times New Roman" w:hAnsi="Times New Roman" w:cs="Times New Roman"/>
+          <w:sz w:val="24"/>
+          <w:szCs w:val="24"/>
+        </w:rPr>
+        <w:t xml:space="preserve"> Graficul sugerează că există o cerere mare pentru locuințele ieftine, cum ar fi LOT și SINGLE_FAMILY, și o ofertă limitată pentru locuințele scumpe, cum ar fi LOT și TOWNHOUSE. MULTI-FAMILY pare a fi un tip de locuință mai rar și mai costisitor.</w:t>
       </w:r>
     </w:p>
     <w:p>
       <w:pPr>
         <w:keepNext/>
-      </w:pPr>
-      <w:r>
-        <w:rPr>
+        <w:spacing w:line="360" w:lineRule="auto"/>
+        <w:rPr>
+          <w:rFonts w:ascii="Times New Roman" w:hAnsi="Times New Roman" w:cs="Times New Roman"/>
+          <w:sz w:val="24"/>
+          <w:szCs w:val="24"/>
+        </w:rPr>
+      </w:pPr>
+      <w:r>
+        <w:rPr>
+          <w:rFonts w:ascii="Times New Roman" w:hAnsi="Times New Roman" w:cs="Times New Roman"/>
           <w:noProof/>
-        </w:rPr>
+          <w:sz w:val="24"/>
+          <w:szCs w:val="24"/>
+        </w:rPr>
+        <w:lastRenderedPageBreak/>
         <w:drawing>
           <wp:inline distT="0" distB="0" distL="0" distR="0" wp14:anchorId="22670735" wp14:editId="3AAB378E">
             <wp:extent cx="5731510" cy="2147570"/>
@@ -1039,7 +1104,7 @@
                     </pic:cNvPicPr>
                   </pic:nvPicPr>
                   <pic:blipFill>
-                    <a:blip r:embed="rId10" cstate="print">
+                    <a:blip r:embed="rId9" cstate="print">
                       <a:extLst>
                         <a:ext uri="{28A0092B-C50C-407E-A947-70E740481C1C}">
                           <a14:useLocalDpi xmlns:a14="http://schemas.microsoft.com/office/drawing/2010/main" val="0"/>
@@ -1074,101 +1139,199 @@
     <w:p>
       <w:pPr>
         <w:pStyle w:val="Caption"/>
+        <w:spacing w:line="360" w:lineRule="auto"/>
         <w:jc w:val="center"/>
-      </w:pPr>
-      <w:r>
+        <w:rPr>
+          <w:rFonts w:ascii="Times New Roman" w:hAnsi="Times New Roman" w:cs="Times New Roman"/>
+          <w:sz w:val="24"/>
+          <w:szCs w:val="24"/>
+        </w:rPr>
+      </w:pPr>
+      <w:r>
+        <w:rPr>
+          <w:rFonts w:ascii="Times New Roman" w:hAnsi="Times New Roman" w:cs="Times New Roman"/>
+          <w:sz w:val="24"/>
+          <w:szCs w:val="24"/>
+        </w:rPr>
         <w:t xml:space="preserve">Figura </w:t>
       </w:r>
       <w:r>
+        <w:rPr>
+          <w:rFonts w:ascii="Times New Roman" w:hAnsi="Times New Roman" w:cs="Times New Roman"/>
+          <w:sz w:val="24"/>
+          <w:szCs w:val="24"/>
+        </w:rPr>
         <w:fldChar w:fldCharType="begin"/>
       </w:r>
       <w:r>
+        <w:rPr>
+          <w:rFonts w:ascii="Times New Roman" w:hAnsi="Times New Roman" w:cs="Times New Roman"/>
+          <w:sz w:val="24"/>
+          <w:szCs w:val="24"/>
+        </w:rPr>
         <w:instrText xml:space="preserve"> SEQ Figura \* ARABIC </w:instrText>
       </w:r>
       <w:r>
+        <w:rPr>
+          <w:rFonts w:ascii="Times New Roman" w:hAnsi="Times New Roman" w:cs="Times New Roman"/>
+          <w:sz w:val="24"/>
+          <w:szCs w:val="24"/>
+        </w:rPr>
         <w:fldChar w:fldCharType="separate"/>
       </w:r>
       <w:r>
         <w:rPr>
+          <w:rFonts w:ascii="Times New Roman" w:hAnsi="Times New Roman" w:cs="Times New Roman"/>
           <w:noProof/>
+          <w:sz w:val="24"/>
+          <w:szCs w:val="24"/>
         </w:rPr>
         <w:t>2</w:t>
       </w:r>
       <w:r>
+        <w:rPr>
+          <w:rFonts w:ascii="Times New Roman" w:hAnsi="Times New Roman" w:cs="Times New Roman"/>
+          <w:sz w:val="24"/>
+          <w:szCs w:val="24"/>
+        </w:rPr>
         <w:fldChar w:fldCharType="end"/>
       </w:r>
       <w:r>
+        <w:rPr>
+          <w:rFonts w:ascii="Times New Roman" w:hAnsi="Times New Roman" w:cs="Times New Roman"/>
+          <w:sz w:val="24"/>
+          <w:szCs w:val="24"/>
+        </w:rPr>
         <w:t xml:space="preserve"> - Preturile după tipul de apartament</w:t>
       </w:r>
     </w:p>
     <w:p>
       <w:pPr>
+        <w:spacing w:line="360" w:lineRule="auto"/>
         <w:ind w:firstLine="720"/>
-      </w:pPr>
-      <w:r>
-        <w:lastRenderedPageBreak/>
+        <w:rPr>
+          <w:rFonts w:ascii="Times New Roman" w:hAnsi="Times New Roman" w:cs="Times New Roman"/>
+          <w:sz w:val="24"/>
+          <w:szCs w:val="24"/>
+        </w:rPr>
+      </w:pPr>
+      <w:r>
+        <w:rPr>
+          <w:rFonts w:ascii="Times New Roman" w:hAnsi="Times New Roman" w:cs="Times New Roman"/>
+          <w:sz w:val="24"/>
+          <w:szCs w:val="24"/>
+        </w:rPr>
         <w:t xml:space="preserve">In urma analizezi histogramei cu preturile am determinat faptul ca proprietățile de tip </w:t>
       </w:r>
       <w:r>
+        <w:rPr>
+          <w:rFonts w:ascii="Times New Roman" w:hAnsi="Times New Roman" w:cs="Times New Roman"/>
+          <w:sz w:val="24"/>
+          <w:szCs w:val="24"/>
+        </w:rPr>
         <w:t xml:space="preserve">LOT </w:t>
       </w:r>
       <w:r>
+        <w:rPr>
+          <w:rFonts w:ascii="Times New Roman" w:hAnsi="Times New Roman" w:cs="Times New Roman"/>
+          <w:sz w:val="24"/>
+          <w:szCs w:val="24"/>
+        </w:rPr>
         <w:t>diferă</w:t>
       </w:r>
       <w:r>
+        <w:rPr>
+          <w:rFonts w:ascii="Times New Roman" w:hAnsi="Times New Roman" w:cs="Times New Roman"/>
+          <w:sz w:val="24"/>
+          <w:szCs w:val="24"/>
+        </w:rPr>
         <w:t xml:space="preserve"> foarte mult fata de celelalte tipuri de proprietăți deoarece acestea nu includ o </w:t>
       </w:r>
       <w:r>
+        <w:rPr>
+          <w:rFonts w:ascii="Times New Roman" w:hAnsi="Times New Roman" w:cs="Times New Roman"/>
+          <w:sz w:val="24"/>
+          <w:szCs w:val="24"/>
+        </w:rPr>
         <w:t>construcție</w:t>
       </w:r>
       <w:r>
+        <w:rPr>
+          <w:rFonts w:ascii="Times New Roman" w:hAnsi="Times New Roman" w:cs="Times New Roman"/>
+          <w:sz w:val="24"/>
+          <w:szCs w:val="24"/>
+        </w:rPr>
         <w:t xml:space="preserve"> astfel am decis sa exclud aceste date pentru o mai buna </w:t>
       </w:r>
       <w:r>
+        <w:rPr>
+          <w:rFonts w:ascii="Times New Roman" w:hAnsi="Times New Roman" w:cs="Times New Roman"/>
+          <w:sz w:val="24"/>
+          <w:szCs w:val="24"/>
+        </w:rPr>
         <w:t>acuratețe</w:t>
       </w:r>
       <w:r>
+        <w:rPr>
+          <w:rFonts w:ascii="Times New Roman" w:hAnsi="Times New Roman" w:cs="Times New Roman"/>
+          <w:sz w:val="24"/>
+          <w:szCs w:val="24"/>
+        </w:rPr>
         <w:t xml:space="preserve"> a modelului</w:t>
       </w:r>
       <w:r>
+        <w:rPr>
+          <w:rFonts w:ascii="Times New Roman" w:hAnsi="Times New Roman" w:cs="Times New Roman"/>
+          <w:sz w:val="24"/>
+          <w:szCs w:val="24"/>
+        </w:rPr>
         <w:t xml:space="preserve"> cat si o </w:t>
       </w:r>
       <w:r>
+        <w:rPr>
+          <w:rFonts w:ascii="Times New Roman" w:hAnsi="Times New Roman" w:cs="Times New Roman"/>
+          <w:sz w:val="24"/>
+          <w:szCs w:val="24"/>
+        </w:rPr>
         <w:t>înțelegere</w:t>
       </w:r>
       <w:r>
+        <w:rPr>
+          <w:rFonts w:ascii="Times New Roman" w:hAnsi="Times New Roman" w:cs="Times New Roman"/>
+          <w:sz w:val="24"/>
+          <w:szCs w:val="24"/>
+        </w:rPr>
         <w:t xml:space="preserve"> mai buna a datelor.</w:t>
       </w:r>
       <w:r>
-        <w:t xml:space="preserve"> </w:t>
-      </w:r>
-      <w:r>
-        <w:t>SINGLE_FAMILY are cele mai multe vânzări, cu aproape 750 de unități vândute.</w:t>
-      </w:r>
-      <w:r>
-        <w:t xml:space="preserve"> </w:t>
-      </w:r>
-      <w:r>
-        <w:t>TOWNHOUSE are cele mai puține vânzări, cu doar aproximativ 50 de unități vândute.</w:t>
-      </w:r>
-      <w:r>
-        <w:t xml:space="preserve"> </w:t>
-      </w:r>
-      <w:r>
-        <w:t>CONDO are un număr moderat de vânzări, cu aproximativ 250 de unități vândute, în timp ce LOT are mai puține vânzări decât CONDO, cu puțin peste 100 de unități vândute.</w:t>
+        <w:rPr>
+          <w:rFonts w:ascii="Times New Roman" w:hAnsi="Times New Roman" w:cs="Times New Roman"/>
+          <w:sz w:val="24"/>
+          <w:szCs w:val="24"/>
+        </w:rPr>
+        <w:t xml:space="preserve"> SINGLE_FAMILY are cele mai multe vânzări, cu aproape 750 de unități vândute. TOWNHOUSE are cele mai puține vânzări, cu doar aproximativ 50 de unități vândute. CONDO are un număr moderat de vânzări, cu aproximativ 250 de unități vândute, în timp ce LOT are mai puține vânzări decât CONDO, cu puțin peste 100 de unități vândute.</w:t>
       </w:r>
     </w:p>
     <w:p>
       <w:pPr>
         <w:keepNext/>
+        <w:spacing w:line="360" w:lineRule="auto"/>
         <w:jc w:val="center"/>
-      </w:pPr>
-      <w:r>
-        <w:rPr>
+        <w:rPr>
+          <w:rFonts w:ascii="Times New Roman" w:hAnsi="Times New Roman" w:cs="Times New Roman"/>
+          <w:sz w:val="24"/>
+          <w:szCs w:val="24"/>
+        </w:rPr>
+      </w:pPr>
+      <w:r>
+        <w:rPr>
+          <w:rFonts w:ascii="Times New Roman" w:hAnsi="Times New Roman" w:cs="Times New Roman"/>
           <w:noProof/>
+          <w:sz w:val="24"/>
+          <w:szCs w:val="24"/>
         </w:rPr>
         <w:drawing>
-          <wp:inline distT="0" distB="0" distL="0" distR="0" wp14:anchorId="5A5F670E" wp14:editId="4568EBF6">
+          <wp:inline distT="0" distB="0" distL="0" distR="0" wp14:anchorId="5A5F670E" wp14:editId="3B69C57F">
             <wp:extent cx="4121727" cy="2842649"/>
             <wp:effectExtent l="0" t="0" r="0" b="0"/>
             <wp:docPr id="22531" name="Picture 2">
@@ -1197,7 +1360,7 @@
                     </pic:cNvPicPr>
                   </pic:nvPicPr>
                   <pic:blipFill>
-                    <a:blip r:embed="rId11" cstate="print">
+                    <a:blip r:embed="rId10" cstate="print">
                       <a:extLst>
                         <a:ext uri="{28A0092B-C50C-407E-A947-70E740481C1C}">
                           <a14:useLocalDpi xmlns:a14="http://schemas.microsoft.com/office/drawing/2010/main" val="0"/>
@@ -1232,99 +1395,210 @@
     <w:p>
       <w:pPr>
         <w:pStyle w:val="Caption"/>
+        <w:spacing w:line="360" w:lineRule="auto"/>
         <w:jc w:val="center"/>
-      </w:pPr>
-      <w:r>
+        <w:rPr>
+          <w:rFonts w:ascii="Times New Roman" w:hAnsi="Times New Roman" w:cs="Times New Roman"/>
+          <w:sz w:val="24"/>
+          <w:szCs w:val="24"/>
+        </w:rPr>
+      </w:pPr>
+      <w:r>
+        <w:rPr>
+          <w:rFonts w:ascii="Times New Roman" w:hAnsi="Times New Roman" w:cs="Times New Roman"/>
+          <w:sz w:val="24"/>
+          <w:szCs w:val="24"/>
+        </w:rPr>
         <w:t xml:space="preserve">Figura </w:t>
       </w:r>
       <w:r>
+        <w:rPr>
+          <w:rFonts w:ascii="Times New Roman" w:hAnsi="Times New Roman" w:cs="Times New Roman"/>
+          <w:sz w:val="24"/>
+          <w:szCs w:val="24"/>
+        </w:rPr>
         <w:fldChar w:fldCharType="begin"/>
       </w:r>
       <w:r>
+        <w:rPr>
+          <w:rFonts w:ascii="Times New Roman" w:hAnsi="Times New Roman" w:cs="Times New Roman"/>
+          <w:sz w:val="24"/>
+          <w:szCs w:val="24"/>
+        </w:rPr>
         <w:instrText xml:space="preserve"> SEQ Figura \* ARABIC </w:instrText>
       </w:r>
       <w:r>
+        <w:rPr>
+          <w:rFonts w:ascii="Times New Roman" w:hAnsi="Times New Roman" w:cs="Times New Roman"/>
+          <w:sz w:val="24"/>
+          <w:szCs w:val="24"/>
+        </w:rPr>
         <w:fldChar w:fldCharType="separate"/>
       </w:r>
       <w:r>
         <w:rPr>
+          <w:rFonts w:ascii="Times New Roman" w:hAnsi="Times New Roman" w:cs="Times New Roman"/>
           <w:noProof/>
+          <w:sz w:val="24"/>
+          <w:szCs w:val="24"/>
         </w:rPr>
         <w:t>3</w:t>
       </w:r>
       <w:r>
+        <w:rPr>
+          <w:rFonts w:ascii="Times New Roman" w:hAnsi="Times New Roman" w:cs="Times New Roman"/>
+          <w:sz w:val="24"/>
+          <w:szCs w:val="24"/>
+        </w:rPr>
         <w:fldChar w:fldCharType="end"/>
       </w:r>
       <w:r>
+        <w:rPr>
+          <w:rFonts w:ascii="Times New Roman" w:hAnsi="Times New Roman" w:cs="Times New Roman"/>
+          <w:sz w:val="24"/>
+          <w:szCs w:val="24"/>
+        </w:rPr>
         <w:t xml:space="preserve"> - </w:t>
       </w:r>
       <w:r>
+        <w:rPr>
+          <w:rFonts w:ascii="Times New Roman" w:hAnsi="Times New Roman" w:cs="Times New Roman"/>
+          <w:sz w:val="24"/>
+          <w:szCs w:val="24"/>
+        </w:rPr>
         <w:t>Numărul</w:t>
       </w:r>
       <w:r>
+        <w:rPr>
+          <w:rFonts w:ascii="Times New Roman" w:hAnsi="Times New Roman" w:cs="Times New Roman"/>
+          <w:sz w:val="24"/>
+          <w:szCs w:val="24"/>
+        </w:rPr>
         <w:t xml:space="preserve"> de </w:t>
       </w:r>
       <w:r>
+        <w:rPr>
+          <w:rFonts w:ascii="Times New Roman" w:hAnsi="Times New Roman" w:cs="Times New Roman"/>
+          <w:sz w:val="24"/>
+          <w:szCs w:val="24"/>
+        </w:rPr>
         <w:t>vânzări</w:t>
       </w:r>
       <w:r>
+        <w:rPr>
+          <w:rFonts w:ascii="Times New Roman" w:hAnsi="Times New Roman" w:cs="Times New Roman"/>
+          <w:sz w:val="24"/>
+          <w:szCs w:val="24"/>
+        </w:rPr>
         <w:t xml:space="preserve"> </w:t>
       </w:r>
       <w:r>
+        <w:rPr>
+          <w:rFonts w:ascii="Times New Roman" w:hAnsi="Times New Roman" w:cs="Times New Roman"/>
+          <w:sz w:val="24"/>
+          <w:szCs w:val="24"/>
+        </w:rPr>
         <w:t>după</w:t>
       </w:r>
       <w:r>
+        <w:rPr>
+          <w:rFonts w:ascii="Times New Roman" w:hAnsi="Times New Roman" w:cs="Times New Roman"/>
+          <w:sz w:val="24"/>
+          <w:szCs w:val="24"/>
+        </w:rPr>
         <w:t xml:space="preserve"> tipul de </w:t>
       </w:r>
       <w:r>
+        <w:rPr>
+          <w:rFonts w:ascii="Times New Roman" w:hAnsi="Times New Roman" w:cs="Times New Roman"/>
+          <w:sz w:val="24"/>
+          <w:szCs w:val="24"/>
+        </w:rPr>
         <w:t>locuinta</w:t>
       </w:r>
     </w:p>
     <w:p>
       <w:pPr>
         <w:keepNext/>
+        <w:spacing w:line="360" w:lineRule="auto"/>
         <w:ind w:firstLine="720"/>
-      </w:pPr>
-      <w:r>
+        <w:rPr>
+          <w:rFonts w:ascii="Times New Roman" w:hAnsi="Times New Roman" w:cs="Times New Roman"/>
+          <w:sz w:val="24"/>
+          <w:szCs w:val="24"/>
+        </w:rPr>
+      </w:pPr>
+      <w:r>
+        <w:rPr>
+          <w:rFonts w:ascii="Times New Roman" w:hAnsi="Times New Roman" w:cs="Times New Roman"/>
+          <w:sz w:val="24"/>
+          <w:szCs w:val="24"/>
+        </w:rPr>
         <w:t xml:space="preserve">Graficul arată o reprezentare </w:t>
       </w:r>
       <w:r>
+        <w:rPr>
+          <w:rFonts w:ascii="Times New Roman" w:hAnsi="Times New Roman" w:cs="Times New Roman"/>
+          <w:sz w:val="24"/>
+          <w:szCs w:val="24"/>
+        </w:rPr>
         <w:t>S</w:t>
       </w:r>
       <w:r>
+        <w:rPr>
+          <w:rFonts w:ascii="Times New Roman" w:hAnsi="Times New Roman" w:cs="Times New Roman"/>
+          <w:sz w:val="24"/>
+          <w:szCs w:val="24"/>
+        </w:rPr>
         <w:t xml:space="preserve">catter </w:t>
       </w:r>
       <w:r>
+        <w:rPr>
+          <w:rFonts w:ascii="Times New Roman" w:hAnsi="Times New Roman" w:cs="Times New Roman"/>
+          <w:sz w:val="24"/>
+          <w:szCs w:val="24"/>
+        </w:rPr>
         <w:t>P</w:t>
       </w:r>
       <w:r>
+        <w:rPr>
+          <w:rFonts w:ascii="Times New Roman" w:hAnsi="Times New Roman" w:cs="Times New Roman"/>
+          <w:sz w:val="24"/>
+          <w:szCs w:val="24"/>
+        </w:rPr>
         <w:t>lot</w:t>
       </w:r>
       <w:r>
+        <w:rPr>
+          <w:rFonts w:ascii="Times New Roman" w:hAnsi="Times New Roman" w:cs="Times New Roman"/>
+          <w:sz w:val="24"/>
+          <w:szCs w:val="24"/>
+        </w:rPr>
         <w:t xml:space="preserve"> (Figura 4)</w:t>
       </w:r>
       <w:r>
-        <w:t xml:space="preserve"> care compară prețul cu suprafața locuibilă. Se poate observa că există o corelație pozitivă între cele două variabile, deoarece pe măsură ce suprafața locuibilă crește, crește și prețul.</w:t>
-      </w:r>
-      <w:r>
-        <w:t xml:space="preserve"> </w:t>
-      </w:r>
-      <w:r>
-        <w:t>Linia albastră indică regresia liniară a datelor, adică o linie care minimizează distanța dintre ea și punctele de date. Această linie arată tendința generală a datelor și poate fi folosită pentru a face predicții sau estimări despre prețul unei locuințe în funcție de suprafața sa locuibilă.</w:t>
-      </w:r>
-      <w:r>
-        <w:t xml:space="preserve"> </w:t>
-      </w:r>
-      <w:r>
-        <w:t xml:space="preserve">Punctele negre reprezintă datele individuale, adică prețul și suprafața locuibilă a fiecărei locuințe din setul de date. Aceste puncte sunt răspândite pe tot parcursul graficului, indicând că există o variație semnificativă în date. Acest lucru înseamnă că alți factori pot influența prețul pe lângă suprafața locuibilă, cum ar fi locația, calitatea, tipul de locuință </w:t>
-      </w:r>
-      <w:r>
+        <w:rPr>
+          <w:rFonts w:ascii="Times New Roman" w:hAnsi="Times New Roman" w:cs="Times New Roman"/>
+          <w:sz w:val="24"/>
+          <w:szCs w:val="24"/>
+        </w:rPr>
+        <w:t xml:space="preserve"> care compară prețul cu suprafața locuibilă. Se poate observa că există o corelație pozitivă între cele două variabile, deoarece pe </w:t>
+      </w:r>
+      <w:r>
+        <w:rPr>
+          <w:rFonts w:ascii="Times New Roman" w:hAnsi="Times New Roman" w:cs="Times New Roman"/>
+          <w:sz w:val="24"/>
+          <w:szCs w:val="24"/>
+        </w:rPr>
         <w:lastRenderedPageBreak/>
-        <w:t>etc.</w:t>
-      </w:r>
-      <w:r>
-        <w:rPr>
+        <w:t>măsură ce suprafața locuibilă crește, crește și prețul. Linia albastră indică regresia liniară a datelor, adică o linie care minimizează distanța dintre ea și punctele de date. Această linie arată tendința generală a datelor și poate fi folosită pentru a face predicții sau estimări despre prețul unei locuințe în funcție de suprafața sa locuibilă. Punctele negre reprezintă datele individuale, adică prețul și suprafața locuibilă a fiecărei locuințe din setul de date. Aceste puncte sunt răspândite pe tot parcursul graficului, indicând că există o variație semnificativă în date. Acest lucru înseamnă că alți factori pot influența prețul pe lângă suprafața locuibilă, cum ar fi locația, calitatea, tipul de locuință etc.</w:t>
+      </w:r>
+      <w:r>
+        <w:rPr>
+          <w:rFonts w:ascii="Times New Roman" w:hAnsi="Times New Roman" w:cs="Times New Roman"/>
           <w:noProof/>
+          <w:sz w:val="24"/>
+          <w:szCs w:val="24"/>
         </w:rPr>
         <w:drawing>
           <wp:inline distT="0" distB="0" distL="0" distR="0" wp14:anchorId="390AD095" wp14:editId="5CE49E62">
@@ -1344,7 +1618,7 @@
                     </pic:cNvPicPr>
                   </pic:nvPicPr>
                   <pic:blipFill>
-                    <a:blip r:embed="rId12">
+                    <a:blip r:embed="rId11">
                       <a:extLst>
                         <a:ext uri="{28A0092B-C50C-407E-A947-70E740481C1C}">
                           <a14:useLocalDpi xmlns:a14="http://schemas.microsoft.com/office/drawing/2010/main" val="0"/>
@@ -1379,33 +1653,54 @@
     <w:p>
       <w:pPr>
         <w:pStyle w:val="Caption"/>
+        <w:spacing w:line="360" w:lineRule="auto"/>
         <w:jc w:val="center"/>
         <w:rPr>
+          <w:rFonts w:ascii="Times New Roman" w:hAnsi="Times New Roman" w:cs="Times New Roman"/>
           <w:lang w:val="ro-MD"/>
         </w:rPr>
       </w:pPr>
       <w:r>
+        <w:rPr>
+          <w:rFonts w:ascii="Times New Roman" w:hAnsi="Times New Roman" w:cs="Times New Roman"/>
+        </w:rPr>
         <w:t xml:space="preserve">Figură </w:t>
       </w:r>
       <w:r>
+        <w:rPr>
+          <w:rFonts w:ascii="Times New Roman" w:hAnsi="Times New Roman" w:cs="Times New Roman"/>
+        </w:rPr>
         <w:fldChar w:fldCharType="begin"/>
       </w:r>
       <w:r>
+        <w:rPr>
+          <w:rFonts w:ascii="Times New Roman" w:hAnsi="Times New Roman" w:cs="Times New Roman"/>
+        </w:rPr>
         <w:instrText xml:space="preserve"> SEQ Figură \* ARABIC </w:instrText>
       </w:r>
       <w:r>
+        <w:rPr>
+          <w:rFonts w:ascii="Times New Roman" w:hAnsi="Times New Roman" w:cs="Times New Roman"/>
+        </w:rPr>
         <w:fldChar w:fldCharType="separate"/>
       </w:r>
       <w:r>
         <w:rPr>
+          <w:rFonts w:ascii="Times New Roman" w:hAnsi="Times New Roman" w:cs="Times New Roman"/>
           <w:noProof/>
         </w:rPr>
         <w:t>1</w:t>
       </w:r>
       <w:r>
+        <w:rPr>
+          <w:rFonts w:ascii="Times New Roman" w:hAnsi="Times New Roman" w:cs="Times New Roman"/>
+        </w:rPr>
         <w:fldChar w:fldCharType="end"/>
       </w:r>
       <w:r>
+        <w:rPr>
+          <w:rFonts w:ascii="Times New Roman" w:hAnsi="Times New Roman" w:cs="Times New Roman"/>
+        </w:rPr>
         <w:t xml:space="preserve"> - Scatter plot price / livingArea</w:t>
       </w:r>
     </w:p>
@@ -1433,19 +1728,22 @@
         <w:spacing w:after="0" w:line="360" w:lineRule="auto"/>
         <w:jc w:val="both"/>
         <w:rPr>
+          <w:rFonts w:ascii="Times New Roman" w:hAnsi="Times New Roman" w:cs="Times New Roman"/>
           <w:lang w:val="ru-RU"/>
         </w:rPr>
       </w:pPr>
       <w:r>
         <w:rPr>
+          <w:rFonts w:ascii="Times New Roman" w:hAnsi="Times New Roman" w:cs="Times New Roman"/>
           <w:lang w:val="ru-RU"/>
         </w:rPr>
         <w:t xml:space="preserve">Dataset: </w:t>
       </w:r>
-      <w:hyperlink r:id="rId13" w:tgtFrame="_new" w:history="1">
+      <w:hyperlink r:id="rId12" w:tgtFrame="_new" w:history="1">
         <w:r>
           <w:rPr>
             <w:rStyle w:val="Hyperlink"/>
+            <w:rFonts w:ascii="Times New Roman" w:hAnsi="Times New Roman" w:cs="Times New Roman"/>
             <w:lang w:val="ru-RU"/>
           </w:rPr>
           <w:t>California Estate</w:t>
@@ -1453,29 +1751,36 @@
       </w:hyperlink>
       <w:r>
         <w:rPr>
+          <w:rFonts w:ascii="Times New Roman" w:hAnsi="Times New Roman" w:cs="Times New Roman"/>
           <w:lang w:val="ru-RU"/>
         </w:rPr>
         <w:t xml:space="preserve"> - sursa setului de date utilizat în analiză, disponibil pe Kaggle.</w:t>
       </w:r>
       <w:r>
         <w:rPr>
+          <w:rFonts w:ascii="Times New Roman" w:hAnsi="Times New Roman" w:cs="Times New Roman"/>
           <w:lang w:val="ro-MD"/>
         </w:rPr>
         <w:t xml:space="preserve"> – accesat </w:t>
       </w:r>
       <w:r>
         <w:rPr>
+          <w:rFonts w:ascii="Times New Roman" w:hAnsi="Times New Roman" w:cs="Times New Roman"/>
           <w:lang w:val="ru-RU"/>
         </w:rPr>
         <w:t>(1</w:t>
       </w:r>
       <w:r>
         <w:rPr>
+          <w:rFonts w:ascii="Times New Roman" w:hAnsi="Times New Roman" w:cs="Times New Roman"/>
           <w:lang w:val="en-US"/>
         </w:rPr>
         <w:t>0</w:t>
       </w:r>
       <w:r>
+        <w:rPr>
+          <w:rFonts w:ascii="Times New Roman" w:hAnsi="Times New Roman" w:cs="Times New Roman"/>
+        </w:rPr>
         <w:t>.09.2023)</w:t>
       </w:r>
     </w:p>
@@ -1488,19 +1793,22 @@
         <w:spacing w:after="0" w:line="360" w:lineRule="auto"/>
         <w:jc w:val="both"/>
         <w:rPr>
+          <w:rFonts w:ascii="Times New Roman" w:hAnsi="Times New Roman" w:cs="Times New Roman"/>
           <w:lang w:val="ru-RU"/>
         </w:rPr>
       </w:pPr>
       <w:r>
         <w:rPr>
+          <w:rFonts w:ascii="Times New Roman" w:hAnsi="Times New Roman" w:cs="Times New Roman"/>
           <w:lang w:val="ru-RU"/>
         </w:rPr>
         <w:t xml:space="preserve">R Core Team (2021). R: A language and environment for statistical computing. R Foundation for Statistical Computing, Vienna, Austria. URL </w:t>
       </w:r>
-      <w:hyperlink r:id="rId14" w:tgtFrame="_new" w:history="1">
+      <w:hyperlink r:id="rId13" w:tgtFrame="_new" w:history="1">
         <w:r>
           <w:rPr>
             <w:rStyle w:val="Hyperlink"/>
+            <w:rFonts w:ascii="Times New Roman" w:hAnsi="Times New Roman" w:cs="Times New Roman"/>
             <w:lang w:val="ru-RU"/>
           </w:rPr>
           <w:t>https://www.R-project.org/</w:t>
@@ -1508,12 +1816,28 @@
       </w:hyperlink>
       <w:r>
         <w:rPr>
+          <w:rFonts w:ascii="Times New Roman" w:hAnsi="Times New Roman" w:cs="Times New Roman"/>
           <w:lang w:val="ru-RU"/>
         </w:rPr>
         <w:t>.</w:t>
       </w:r>
       <w:r>
-        <w:t xml:space="preserve"> – accesat (10.09.2023)</w:t>
+        <w:rPr>
+          <w:rFonts w:ascii="Times New Roman" w:hAnsi="Times New Roman" w:cs="Times New Roman"/>
+        </w:rPr>
+        <w:t xml:space="preserve"> – accesat (10.0</w:t>
+      </w:r>
+      <w:r>
+        <w:rPr>
+          <w:rFonts w:ascii="Times New Roman" w:hAnsi="Times New Roman" w:cs="Times New Roman"/>
+        </w:rPr>
+        <w:t>1</w:t>
+      </w:r>
+      <w:r>
+        <w:rPr>
+          <w:rFonts w:ascii="Times New Roman" w:hAnsi="Times New Roman" w:cs="Times New Roman"/>
+        </w:rPr>
+        <w:t>.2023)</w:t>
       </w:r>
     </w:p>
     <w:p>
@@ -1525,32 +1849,56 @@
         <w:spacing w:after="0" w:line="360" w:lineRule="auto"/>
         <w:jc w:val="both"/>
         <w:rPr>
+          <w:rFonts w:ascii="Times New Roman" w:hAnsi="Times New Roman" w:cs="Times New Roman"/>
           <w:lang w:val="ru-RU"/>
         </w:rPr>
       </w:pPr>
       <w:r>
+        <w:rPr>
+          <w:rFonts w:ascii="Times New Roman" w:hAnsi="Times New Roman" w:cs="Times New Roman"/>
+        </w:rPr>
         <w:t xml:space="preserve">Wickham, H., și alții. (2019). </w:t>
       </w:r>
       <w:r>
         <w:rPr>
+          <w:rFonts w:ascii="Times New Roman" w:hAnsi="Times New Roman" w:cs="Times New Roman"/>
           <w:i/>
           <w:iCs/>
         </w:rPr>
         <w:t>tidyverse: Easily Install and Load the 'Tidyverse'</w:t>
       </w:r>
       <w:r>
+        <w:rPr>
+          <w:rFonts w:ascii="Times New Roman" w:hAnsi="Times New Roman" w:cs="Times New Roman"/>
+        </w:rPr>
         <w:t xml:space="preserve">. Disponibil la: </w:t>
       </w:r>
-      <w:hyperlink r:id="rId15" w:tgtFrame="_new" w:history="1">
+      <w:hyperlink r:id="rId14" w:tgtFrame="_new" w:history="1">
         <w:r>
           <w:rPr>
             <w:rStyle w:val="Hyperlink"/>
+            <w:rFonts w:ascii="Times New Roman" w:hAnsi="Times New Roman" w:cs="Times New Roman"/>
           </w:rPr>
           <w:t>https://www.tidyverse.org</w:t>
         </w:r>
       </w:hyperlink>
       <w:r>
-        <w:t>. – accesat(14.09.2023)</w:t>
+        <w:rPr>
+          <w:rFonts w:ascii="Times New Roman" w:hAnsi="Times New Roman" w:cs="Times New Roman"/>
+        </w:rPr>
+        <w:t>. – accesat(14.0</w:t>
+      </w:r>
+      <w:r>
+        <w:rPr>
+          <w:rFonts w:ascii="Times New Roman" w:hAnsi="Times New Roman" w:cs="Times New Roman"/>
+        </w:rPr>
+        <w:t>1</w:t>
+      </w:r>
+      <w:r>
+        <w:rPr>
+          <w:rFonts w:ascii="Times New Roman" w:hAnsi="Times New Roman" w:cs="Times New Roman"/>
+        </w:rPr>
+        <w:t>.2023)</w:t>
       </w:r>
     </w:p>
     <w:p>
@@ -1562,32 +1910,56 @@
         <w:spacing w:after="0" w:line="360" w:lineRule="auto"/>
         <w:jc w:val="both"/>
         <w:rPr>
+          <w:rFonts w:ascii="Times New Roman" w:hAnsi="Times New Roman" w:cs="Times New Roman"/>
           <w:lang w:val="ru-RU"/>
         </w:rPr>
       </w:pPr>
       <w:r>
+        <w:rPr>
+          <w:rFonts w:ascii="Times New Roman" w:hAnsi="Times New Roman" w:cs="Times New Roman"/>
+        </w:rPr>
         <w:t xml:space="preserve">Wickham, H. (2016). </w:t>
       </w:r>
       <w:r>
         <w:rPr>
+          <w:rFonts w:ascii="Times New Roman" w:hAnsi="Times New Roman" w:cs="Times New Roman"/>
           <w:i/>
           <w:iCs/>
         </w:rPr>
         <w:t>ggplot2: Elegant Graphics for Data Analysis</w:t>
       </w:r>
       <w:r>
+        <w:rPr>
+          <w:rFonts w:ascii="Times New Roman" w:hAnsi="Times New Roman" w:cs="Times New Roman"/>
+        </w:rPr>
         <w:t xml:space="preserve">. Springer. Disponibil la: </w:t>
       </w:r>
-      <w:hyperlink r:id="rId16" w:tgtFrame="_new" w:history="1">
+      <w:hyperlink r:id="rId15" w:tgtFrame="_new" w:history="1">
         <w:r>
           <w:rPr>
             <w:rStyle w:val="Hyperlink"/>
+            <w:rFonts w:ascii="Times New Roman" w:hAnsi="Times New Roman" w:cs="Times New Roman"/>
           </w:rPr>
           <w:t>https://ggplot2.tidyverse.org</w:t>
         </w:r>
       </w:hyperlink>
       <w:r>
-        <w:t>. – accesat(14.09.2023)</w:t>
+        <w:rPr>
+          <w:rFonts w:ascii="Times New Roman" w:hAnsi="Times New Roman" w:cs="Times New Roman"/>
+        </w:rPr>
+        <w:t>. – accesat(14.0</w:t>
+      </w:r>
+      <w:r>
+        <w:rPr>
+          <w:rFonts w:ascii="Times New Roman" w:hAnsi="Times New Roman" w:cs="Times New Roman"/>
+        </w:rPr>
+        <w:t>1</w:t>
+      </w:r>
+      <w:r>
+        <w:rPr>
+          <w:rFonts w:ascii="Times New Roman" w:hAnsi="Times New Roman" w:cs="Times New Roman"/>
+        </w:rPr>
+        <w:t>.2023)</w:t>
       </w:r>
     </w:p>
     <w:p>
@@ -1599,19 +1971,22 @@
         <w:spacing w:after="0" w:line="360" w:lineRule="auto"/>
         <w:jc w:val="both"/>
         <w:rPr>
+          <w:rFonts w:ascii="Times New Roman" w:hAnsi="Times New Roman" w:cs="Times New Roman"/>
           <w:lang w:val="ru-RU"/>
         </w:rPr>
       </w:pPr>
       <w:r>
         <w:rPr>
+          <w:rFonts w:ascii="Times New Roman" w:hAnsi="Times New Roman" w:cs="Times New Roman"/>
           <w:lang w:val="ru-RU"/>
         </w:rPr>
         <w:t xml:space="preserve">OpenIntro Statistics. (2019). </w:t>
       </w:r>
-      <w:hyperlink r:id="rId17" w:tgtFrame="_new" w:history="1">
+      <w:hyperlink r:id="rId16" w:tgtFrame="_new" w:history="1">
         <w:r>
           <w:rPr>
             <w:rStyle w:val="Hyperlink"/>
+            <w:rFonts w:ascii="Times New Roman" w:hAnsi="Times New Roman" w:cs="Times New Roman"/>
             <w:lang w:val="ru-RU"/>
           </w:rPr>
           <w:t>openintro: OpenIntro data sets and supplemental functions</w:t>
@@ -1619,16 +1994,92 @@
       </w:hyperlink>
       <w:r>
         <w:rPr>
+          <w:rFonts w:ascii="Times New Roman" w:hAnsi="Times New Roman" w:cs="Times New Roman"/>
           <w:lang w:val="ru-RU"/>
         </w:rPr>
         <w:t>.</w:t>
       </w:r>
       <w:r>
+        <w:rPr>
+          <w:rFonts w:ascii="Times New Roman" w:hAnsi="Times New Roman" w:cs="Times New Roman"/>
+        </w:rPr>
         <w:t xml:space="preserve"> – accesat (04.11.2023)</w:t>
       </w:r>
     </w:p>
     <w:p>
       <w:pPr>
+        <w:numPr>
+          <w:ilvl w:val="0"/>
+          <w:numId w:val="44"/>
+        </w:numPr>
+        <w:spacing w:after="0" w:line="360" w:lineRule="auto"/>
+        <w:jc w:val="both"/>
+        <w:rPr>
+          <w:rFonts w:ascii="Times New Roman" w:hAnsi="Times New Roman" w:cs="Times New Roman"/>
+          <w:lang w:val="ru-RU"/>
+        </w:rPr>
+      </w:pPr>
+      <w:r>
+        <w:rPr>
+          <w:rFonts w:ascii="Times New Roman" w:hAnsi="Times New Roman" w:cs="Times New Roman"/>
+          <w:lang w:val="en-US"/>
+        </w:rPr>
+        <w:t>Scurtu Corneliu</w:t>
+      </w:r>
+      <w:r>
+        <w:rPr>
+          <w:rFonts w:ascii="Times New Roman" w:hAnsi="Times New Roman" w:cs="Times New Roman"/>
+        </w:rPr>
+        <w:t>/Github</w:t>
+      </w:r>
+      <w:r>
+        <w:rPr>
+          <w:rFonts w:ascii="Times New Roman" w:hAnsi="Times New Roman" w:cs="Times New Roman"/>
+        </w:rPr>
+        <w:t xml:space="preserve">. </w:t>
+      </w:r>
+      <w:r>
+        <w:rPr>
+          <w:rFonts w:ascii="Times New Roman" w:hAnsi="Times New Roman" w:cs="Times New Roman"/>
+        </w:rPr>
+        <w:t xml:space="preserve">Disponibil la: </w:t>
+      </w:r>
+      <w:hyperlink r:id="rId17" w:history="1">
+        <w:r>
+          <w:rPr>
+            <w:rStyle w:val="Hyperlink"/>
+            <w:rFonts w:ascii="Times New Roman" w:hAnsi="Times New Roman" w:cs="Times New Roman"/>
+          </w:rPr>
+          <w:t>https://github.com/scorneliu/ad</w:t>
+        </w:r>
+      </w:hyperlink>
+      <w:r>
+        <w:rPr>
+          <w:rFonts w:ascii="Times New Roman" w:hAnsi="Times New Roman" w:cs="Times New Roman"/>
+        </w:rPr>
+        <w:t xml:space="preserve"> </w:t>
+      </w:r>
+      <w:r>
+        <w:rPr>
+          <w:rFonts w:ascii="Times New Roman" w:hAnsi="Times New Roman" w:cs="Times New Roman"/>
+        </w:rPr>
+        <w:t>– accesat(14.0</w:t>
+      </w:r>
+      <w:r>
+        <w:rPr>
+          <w:rFonts w:ascii="Times New Roman" w:hAnsi="Times New Roman" w:cs="Times New Roman"/>
+        </w:rPr>
+        <w:t>3</w:t>
+      </w:r>
+      <w:r>
+        <w:rPr>
+          <w:rFonts w:ascii="Times New Roman" w:hAnsi="Times New Roman" w:cs="Times New Roman"/>
+        </w:rPr>
+        <w:t>.2023)</w:t>
+      </w:r>
+    </w:p>
+    <w:p>
+      <w:pPr>
         <w:pStyle w:val="Heading1"/>
         <w:spacing w:line="360" w:lineRule="auto"/>
         <w:rPr>
@@ -1639,6 +2090,7 @@
         <w:rPr>
           <w:lang w:val="ro-MD"/>
         </w:rPr>
+        <w:lastRenderedPageBreak/>
         <w:t>Materiale Suplimentare</w:t>
       </w:r>
     </w:p>
@@ -1856,7 +2308,6 @@
           <w:szCs w:val="24"/>
           <w:lang w:eastAsia="ro-RO"/>
         </w:rPr>
-        <w:lastRenderedPageBreak/>
         <w:t>Dată Postare Anunț (datePostedString):</w:t>
       </w:r>
       <w:r>
@@ -2382,6 +2833,7 @@
           <w:szCs w:val="24"/>
           <w:lang w:eastAsia="ro-RO"/>
         </w:rPr>
+        <w:lastRenderedPageBreak/>
         <w:t>Preț pe Metru Pătrat (pricePerSquareFoot):</w:t>
       </w:r>
       <w:r>
@@ -2592,7 +3044,6 @@
           <w:szCs w:val="24"/>
           <w:lang w:eastAsia="ro-RO"/>
         </w:rPr>
-        <w:lastRenderedPageBreak/>
         <w:t>Număr de Locuri de Parcare (parking):</w:t>
       </w:r>
       <w:r>
@@ -2887,13 +3338,16 @@
     </w:p>
     <w:p>
       <w:pPr>
+        <w:spacing w:line="360" w:lineRule="auto"/>
         <w:ind w:firstLine="709"/>
         <w:rPr>
+          <w:rFonts w:ascii="Times New Roman" w:hAnsi="Times New Roman" w:cs="Times New Roman"/>
           <w:lang w:val="ro-MD"/>
         </w:rPr>
       </w:pPr>
       <w:r>
         <w:rPr>
+          <w:rFonts w:ascii="Times New Roman" w:hAnsi="Times New Roman" w:cs="Times New Roman"/>
           <w:lang w:val="ro-MD"/>
         </w:rPr>
         <w:br w:type="page"/>
@@ -8388,7 +8842,7 @@
   <w:style w:type="paragraph" w:default="1" w:styleId="Normal">
     <w:name w:val="Normal"/>
     <w:qFormat/>
-    <w:rsid w:val="00FF3950"/>
+    <w:rsid w:val="00710D70"/>
     <w:rPr>
       <w:lang w:val="ro-RO"/>
     </w:rPr>
